--- a/Nhan-Xet-Link-Git.docx
+++ b/Nhan-Xet-Link-Git.docx
@@ -7,9 +7,11 @@
         <w:spacing w:line="480" w:lineRule="auto"/>
         <w:jc w:val="center"/>
         <w:rPr>
+          <w:rFonts w:hint="default"/>
           <w:b/>
           <w:sz w:val="34"/>
           <w:szCs w:val="34"/>
+          <w:lang w:val="en-US"/>
         </w:rPr>
       </w:pPr>
       <w:r>
@@ -21,6 +23,17 @@
         </w:rPr>
         <w:t>Nhận xét</w:t>
       </w:r>
+      <w:r>
+        <w:rPr>
+          <w:rFonts w:hint="default"/>
+          <w:b/>
+          <w:sz w:val="34"/>
+          <w:szCs w:val="34"/>
+          <w:rtl w:val="0"/>
+          <w:lang w:val="en-US"/>
+        </w:rPr>
+        <w:t xml:space="preserve"> của Nhóm 2 Đề tài 1</w:t>
+      </w:r>
     </w:p>
     <w:p>
       <w:pPr>
@@ -38,59 +51,13 @@
     <w:p>
       <w:pPr>
         <w:rPr>
-          <w:rtl w:val="0"/>
-        </w:rPr>
-      </w:pPr>
-    </w:p>
-    <w:p>
-      <w:pPr>
-        <w:rPr>
-          <w:lang w:val="en-US"/>
-        </w:rPr>
-      </w:pPr>
-      <w:r>
-        <w:rPr>
-          <w:rtl w:val="0"/>
-        </w:rPr>
-        <w:t xml:space="preserve">Đề tài 2 Nhóm </w:t>
-      </w:r>
-      <w:r>
-        <w:rPr>
-          <w:rFonts w:hint="default"/>
-          <w:rtl w:val="0"/>
-          <w:lang w:val="en-US"/>
-        </w:rPr>
-        <w:t>1</w:t>
-      </w:r>
-      <w:r>
-        <w:rPr>
-          <w:rtl w:val="0"/>
-        </w:rPr>
-        <w:t>:</w:t>
-      </w:r>
-      <w:r>
-        <w:rPr>
-          <w:rFonts w:hint="default"/>
-          <w:rtl w:val="0"/>
-          <w:lang w:val="en-US"/>
-        </w:rPr>
-        <w:t xml:space="preserve"> </w:t>
-      </w:r>
-      <w:r>
-        <w:rPr>
-          <w:lang w:val="en-US"/>
-        </w:rPr>
-        <w:t xml:space="preserve"> Không ai đăng ký</w:t>
-      </w:r>
-    </w:p>
-    <w:p>
-      <w:pPr>
-        <w:rPr>
-          <w:rFonts w:hint="default"/>
-          <w:rtl w:val="0"/>
-          <w:lang w:val="en-US"/>
-        </w:rPr>
-      </w:pPr>
+          <w:rFonts w:hint="default"/>
+          <w:rtl w:val="0"/>
+          <w:lang w:val="en-US"/>
+        </w:rPr>
+      </w:pPr>
+      <w:bookmarkStart w:id="0" w:name="_GoBack"/>
+      <w:bookmarkEnd w:id="0"/>
     </w:p>
     <w:p>
       <w:pPr>
@@ -416,6 +383,11 @@
     </w:p>
     <w:p/>
     <w:p>
+      <w:pPr>
+        <w:rPr>
+          <w:rtl w:val="0"/>
+        </w:rPr>
+      </w:pPr>
       <w:r>
         <w:rPr>
           <w:rtl w:val="0"/>
@@ -423,7 +395,72 @@
         <w:t>Đề tài 16 Nhóm 2: Cài đặt chi tiết, trực quan, có giới thiệu về đề tài cũng như các kiến thức liên quan. source code đầy đủ</w:t>
       </w:r>
     </w:p>
-    <w:p/>
+    <w:p>
+      <w:pPr>
+        <w:rPr>
+          <w:rtl w:val="0"/>
+        </w:rPr>
+      </w:pPr>
+    </w:p>
+    <w:p>
+      <w:pPr>
+        <w:rPr>
+          <w:rFonts w:hint="default"/>
+          <w:rtl w:val="0"/>
+          <w:lang w:val="en-US"/>
+        </w:rPr>
+      </w:pPr>
+      <w:r>
+        <w:rPr>
+          <w:rtl w:val="0"/>
+        </w:rPr>
+        <w:t>Đề tài 1</w:t>
+      </w:r>
+      <w:r>
+        <w:rPr>
+          <w:rFonts w:hint="default"/>
+          <w:rtl w:val="0"/>
+          <w:lang w:val="en-US"/>
+        </w:rPr>
+        <w:t>9</w:t>
+      </w:r>
+      <w:r>
+        <w:rPr>
+          <w:rtl w:val="0"/>
+        </w:rPr>
+        <w:t xml:space="preserve"> Nhóm </w:t>
+      </w:r>
+      <w:r>
+        <w:rPr>
+          <w:rFonts w:hint="default"/>
+          <w:rtl w:val="0"/>
+          <w:lang w:val="en-US"/>
+        </w:rPr>
+        <w:t>1</w:t>
+      </w:r>
+      <w:r>
+        <w:rPr>
+          <w:rtl w:val="0"/>
+        </w:rPr>
+        <w:t>: Cài đặt chi tiết, trực quan, có giới thiệu về đề tài cũng như các kiến thức liên quan. source code đầy đủ</w:t>
+      </w:r>
+      <w:r>
+        <w:rPr>
+          <w:rFonts w:hint="default"/>
+          <w:rtl w:val="0"/>
+          <w:lang w:val="en-US"/>
+        </w:rPr>
+        <w:t>,các documment hướng dẫn  và thông tin cụ thể</w:t>
+      </w:r>
+    </w:p>
+    <w:p>
+      <w:pPr>
+        <w:rPr>
+          <w:b/>
+          <w:bCs/>
+        </w:rPr>
+      </w:pPr>
+    </w:p>
     <w:p>
       <w:pPr>
         <w:rPr>
@@ -529,8 +566,6 @@
           </wp:inline>
         </w:drawing>
       </w:r>
-      <w:bookmarkStart w:id="0" w:name="_GoBack"/>
-      <w:bookmarkEnd w:id="0"/>
     </w:p>
     <w:p/>
     <w:p/>
@@ -608,11 +643,11 @@
   <w:latentStyles w:count="260" w:defQFormat="0" w:defUnhideWhenUsed="1" w:defSemiHidden="1" w:defUIPriority="99" w:defLockedState="0">
     <w:lsdException w:unhideWhenUsed="0" w:uiPriority="0" w:semiHidden="0" w:name="Normal"/>
     <w:lsdException w:unhideWhenUsed="0" w:uiPriority="0" w:semiHidden="0" w:name="heading 1"/>
-    <w:lsdException w:unhideWhenUsed="0" w:uiPriority="0" w:semiHidden="0" w:name="heading 2"/>
+    <w:lsdException w:qFormat="1" w:unhideWhenUsed="0" w:uiPriority="0" w:semiHidden="0" w:name="heading 2"/>
     <w:lsdException w:unhideWhenUsed="0" w:uiPriority="0" w:semiHidden="0" w:name="heading 3"/>
-    <w:lsdException w:unhideWhenUsed="0" w:uiPriority="0" w:semiHidden="0" w:name="heading 4"/>
-    <w:lsdException w:unhideWhenUsed="0" w:uiPriority="0" w:semiHidden="0" w:name="heading 5"/>
-    <w:lsdException w:unhideWhenUsed="0" w:uiPriority="0" w:semiHidden="0" w:name="heading 6"/>
+    <w:lsdException w:qFormat="1" w:unhideWhenUsed="0" w:uiPriority="0" w:semiHidden="0" w:name="heading 4"/>
+    <w:lsdException w:qFormat="1" w:unhideWhenUsed="0" w:uiPriority="0" w:semiHidden="0" w:name="heading 5"/>
+    <w:lsdException w:qFormat="1" w:unhideWhenUsed="0" w:uiPriority="0" w:semiHidden="0" w:name="heading 6"/>
     <w:lsdException w:qFormat="1" w:uiPriority="0" w:name="heading 7"/>
     <w:lsdException w:qFormat="1" w:uiPriority="0" w:name="heading 8"/>
     <w:lsdException w:qFormat="1" w:uiPriority="0" w:name="heading 9"/>
@@ -668,10 +703,10 @@
     <w:lsdException w:unhideWhenUsed="0" w:uiPriority="0" w:semiHidden="0" w:name="List Number 3"/>
     <w:lsdException w:unhideWhenUsed="0" w:uiPriority="0" w:semiHidden="0" w:name="List Number 4"/>
     <w:lsdException w:unhideWhenUsed="0" w:uiPriority="0" w:semiHidden="0" w:name="List Number 5"/>
-    <w:lsdException w:unhideWhenUsed="0" w:uiPriority="0" w:semiHidden="0" w:name="Title"/>
+    <w:lsdException w:qFormat="1" w:unhideWhenUsed="0" w:uiPriority="0" w:semiHidden="0" w:name="Title"/>
     <w:lsdException w:unhideWhenUsed="0" w:uiPriority="0" w:semiHidden="0" w:name="Closing"/>
     <w:lsdException w:unhideWhenUsed="0" w:uiPriority="0" w:semiHidden="0" w:name="Signature"/>
-    <w:lsdException w:unhideWhenUsed="0" w:uiPriority="0" w:name="Default Paragraph Font"/>
+    <w:lsdException w:qFormat="1" w:unhideWhenUsed="0" w:uiPriority="0" w:name="Default Paragraph Font"/>
     <w:lsdException w:unhideWhenUsed="0" w:uiPriority="0" w:semiHidden="0" w:name="Body Text"/>
     <w:lsdException w:unhideWhenUsed="0" w:uiPriority="0" w:semiHidden="0" w:name="Body Text Indent"/>
     <w:lsdException w:unhideWhenUsed="0" w:uiPriority="0" w:semiHidden="0" w:name="List Continue"/>
@@ -680,7 +715,7 @@
     <w:lsdException w:unhideWhenUsed="0" w:uiPriority="0" w:semiHidden="0" w:name="List Continue 4"/>
     <w:lsdException w:unhideWhenUsed="0" w:uiPriority="0" w:semiHidden="0" w:name="List Continue 5"/>
     <w:lsdException w:unhideWhenUsed="0" w:uiPriority="0" w:semiHidden="0" w:name="Message Header"/>
-    <w:lsdException w:unhideWhenUsed="0" w:uiPriority="0" w:semiHidden="0" w:name="Subtitle"/>
+    <w:lsdException w:qFormat="1" w:unhideWhenUsed="0" w:uiPriority="0" w:semiHidden="0" w:name="Subtitle"/>
     <w:lsdException w:unhideWhenUsed="0" w:uiPriority="0" w:semiHidden="0" w:name="Salutation"/>
     <w:lsdException w:unhideWhenUsed="0" w:uiPriority="0" w:semiHidden="0" w:name="Date"/>
     <w:lsdException w:unhideWhenUsed="0" w:uiPriority="0" w:semiHidden="0" w:name="Body Text First Indent"/>
@@ -889,6 +924,7 @@
     <w:name w:val="heading 2"/>
     <w:basedOn w:val="1"/>
     <w:next w:val="1"/>
+    <w:qFormat/>
     <w:uiPriority w:val="0"/>
     <w:pPr>
       <w:keepNext/>
@@ -922,6 +958,7 @@
     <w:name w:val="heading 4"/>
     <w:basedOn w:val="1"/>
     <w:next w:val="1"/>
+    <w:qFormat/>
     <w:uiPriority w:val="0"/>
     <w:pPr>
       <w:keepNext/>
@@ -939,6 +976,7 @@
     <w:name w:val="heading 5"/>
     <w:basedOn w:val="1"/>
     <w:next w:val="1"/>
+    <w:qFormat/>
     <w:uiPriority w:val="0"/>
     <w:pPr>
       <w:keepNext/>
@@ -956,6 +994,7 @@
     <w:name w:val="heading 6"/>
     <w:basedOn w:val="1"/>
     <w:next w:val="1"/>
+    <w:qFormat/>
     <w:uiPriority w:val="0"/>
     <w:pPr>
       <w:keepNext/>
@@ -973,6 +1012,7 @@
   <w:style w:type="character" w:default="1" w:styleId="8">
     <w:name w:val="Default Paragraph Font"/>
     <w:semiHidden/>
+    <w:qFormat/>
     <w:uiPriority w:val="0"/>
   </w:style>
   <w:style w:type="table" w:default="1" w:styleId="9">
@@ -992,6 +1032,7 @@
     <w:name w:val="Subtitle"/>
     <w:basedOn w:val="1"/>
     <w:next w:val="1"/>
+    <w:qFormat/>
     <w:uiPriority w:val="0"/>
     <w:pPr>
       <w:keepNext/>
@@ -1010,6 +1051,7 @@
     <w:name w:val="Title"/>
     <w:basedOn w:val="1"/>
     <w:next w:val="1"/>
+    <w:qFormat/>
     <w:uiPriority w:val="0"/>
     <w:pPr>
       <w:keepNext/>
